--- a/mldata_vdfs/classification_results_CV_regular.docx
+++ b/mldata_vdfs/classification_results_CV_regular.docx
@@ -910,38 +910,143 @@
       </w:r>
     </w:p>
     <w:p>
-      <w:r>
+      <w:pPr>
+        <w:pStyle w:val="Heading2"/>
+        <w:rPr>
+          <w:rFonts w:asciiTheme="minorHAnsi" w:eastAsiaTheme="minorHAnsi" w:hAnsiTheme="minorHAnsi" w:cstheme="minorBidi"/>
+          <w:color w:val="auto"/>
+          <w:sz w:val="22"/>
+          <w:szCs w:val="22"/>
+        </w:rPr>
+      </w:pPr>
+      <w:r>
+        <w:rPr>
+          <w:rFonts w:asciiTheme="minorHAnsi" w:eastAsiaTheme="minorHAnsi" w:hAnsiTheme="minorHAnsi" w:cstheme="minorBidi"/>
+          <w:color w:val="auto"/>
+          <w:sz w:val="22"/>
+          <w:szCs w:val="22"/>
+        </w:rPr>
         <w:t>ARCH = VDFCNN_6060_CNN3_CONN2</w:t>
       </w:r>
     </w:p>
     <w:p>
-      <w:r>
-        <w:t>TP = 114.4+/-5.571355310873647</w:t>
-      </w:r>
-    </w:p>
-    <w:p>
-      <w:r>
-        <w:t>TN = 268.4+/-8.06473806146238</w:t>
-      </w:r>
-    </w:p>
-    <w:p>
-      <w:r>
-        <w:t>FP = 13.0+/-5.366563145999495</w:t>
-      </w:r>
-    </w:p>
-    <w:p>
-      <w:r>
-        <w:t>FN = 18.2+/-6.04648658313239</w:t>
-      </w:r>
-    </w:p>
-    <w:p>
-      <w:r>
-        <w:t>Acc = 0.9246376811594204+/-0.021894239987680517</w:t>
-      </w:r>
-    </w:p>
-    <w:p>
-      <w:r>
-        <w:t>TSS = 0.8175248549730441+/-0.05053240215286892</w:t>
+      <w:pPr>
+        <w:pStyle w:val="Heading2"/>
+        <w:rPr>
+          <w:rFonts w:asciiTheme="minorHAnsi" w:eastAsiaTheme="minorHAnsi" w:hAnsiTheme="minorHAnsi" w:cstheme="minorBidi"/>
+          <w:color w:val="auto"/>
+          <w:sz w:val="22"/>
+          <w:szCs w:val="22"/>
+        </w:rPr>
+      </w:pPr>
+      <w:r>
+        <w:rPr>
+          <w:rFonts w:asciiTheme="minorHAnsi" w:eastAsiaTheme="minorHAnsi" w:hAnsiTheme="minorHAnsi" w:cstheme="minorBidi"/>
+          <w:color w:val="auto"/>
+          <w:sz w:val="22"/>
+          <w:szCs w:val="22"/>
+        </w:rPr>
+        <w:t>TP = 102.6+/-8.957678270623477</w:t>
+      </w:r>
+    </w:p>
+    <w:p>
+      <w:pPr>
+        <w:pStyle w:val="Heading2"/>
+        <w:rPr>
+          <w:rFonts w:asciiTheme="minorHAnsi" w:eastAsiaTheme="minorHAnsi" w:hAnsiTheme="minorHAnsi" w:cstheme="minorBidi"/>
+          <w:color w:val="auto"/>
+          <w:sz w:val="22"/>
+          <w:szCs w:val="22"/>
+        </w:rPr>
+      </w:pPr>
+      <w:r>
+        <w:rPr>
+          <w:rFonts w:asciiTheme="minorHAnsi" w:eastAsiaTheme="minorHAnsi" w:hAnsiTheme="minorHAnsi" w:cstheme="minorBidi"/>
+          <w:color w:val="auto"/>
+          <w:sz w:val="22"/>
+          <w:szCs w:val="22"/>
+        </w:rPr>
+        <w:t>TN = 272.2+/-6.1773780845922</w:t>
+      </w:r>
+    </w:p>
+    <w:p>
+      <w:pPr>
+        <w:pStyle w:val="Heading2"/>
+        <w:rPr>
+          <w:rFonts w:asciiTheme="minorHAnsi" w:eastAsiaTheme="minorHAnsi" w:hAnsiTheme="minorHAnsi" w:cstheme="minorBidi"/>
+          <w:color w:val="auto"/>
+          <w:sz w:val="22"/>
+          <w:szCs w:val="22"/>
+        </w:rPr>
+      </w:pPr>
+      <w:r>
+        <w:rPr>
+          <w:rFonts w:asciiTheme="minorHAnsi" w:eastAsiaTheme="minorHAnsi" w:hAnsiTheme="minorHAnsi" w:cstheme="minorBidi"/>
+          <w:color w:val="auto"/>
+          <w:sz w:val="22"/>
+          <w:szCs w:val="22"/>
+        </w:rPr>
+        <w:t>FP = 9.2+/-6.305553108173779</w:t>
+      </w:r>
+    </w:p>
+    <w:p>
+      <w:pPr>
+        <w:pStyle w:val="Heading2"/>
+        <w:rPr>
+          <w:rFonts w:asciiTheme="minorHAnsi" w:eastAsiaTheme="minorHAnsi" w:hAnsiTheme="minorHAnsi" w:cstheme="minorBidi"/>
+          <w:color w:val="auto"/>
+          <w:sz w:val="22"/>
+          <w:szCs w:val="22"/>
+        </w:rPr>
+      </w:pPr>
+      <w:r>
+        <w:rPr>
+          <w:rFonts w:asciiTheme="minorHAnsi" w:eastAsiaTheme="minorHAnsi" w:hAnsiTheme="minorHAnsi" w:cstheme="minorBidi"/>
+          <w:color w:val="auto"/>
+          <w:sz w:val="22"/>
+          <w:szCs w:val="22"/>
+        </w:rPr>
+        <w:t>FN = 30.0+/-13.19090595827292</w:t>
+      </w:r>
+    </w:p>
+    <w:p>
+      <w:pPr>
+        <w:pStyle w:val="Heading2"/>
+        <w:rPr>
+          <w:rFonts w:asciiTheme="minorHAnsi" w:eastAsiaTheme="minorHAnsi" w:hAnsiTheme="minorHAnsi" w:cstheme="minorBidi"/>
+          <w:color w:val="auto"/>
+          <w:sz w:val="22"/>
+          <w:szCs w:val="22"/>
+        </w:rPr>
+      </w:pPr>
+      <w:r>
+        <w:rPr>
+          <w:rFonts w:asciiTheme="minorHAnsi" w:eastAsiaTheme="minorHAnsi" w:hAnsiTheme="minorHAnsi" w:cstheme="minorBidi"/>
+          <w:color w:val="auto"/>
+          <w:sz w:val="22"/>
+          <w:szCs w:val="22"/>
+        </w:rPr>
+        <w:t>Acc = 0.9053140096618357+/-0.02135462425632882</w:t>
+      </w:r>
+    </w:p>
+    <w:p>
+      <w:pPr>
+        <w:pStyle w:val="Heading2"/>
+        <w:rPr>
+          <w:rFonts w:asciiTheme="minorHAnsi" w:eastAsiaTheme="minorHAnsi" w:hAnsiTheme="minorHAnsi" w:cstheme="minorBidi"/>
+          <w:color w:val="auto"/>
+          <w:sz w:val="22"/>
+          <w:szCs w:val="22"/>
+        </w:rPr>
+      </w:pPr>
+      <w:r>
+        <w:rPr>
+          <w:rFonts w:asciiTheme="minorHAnsi" w:eastAsiaTheme="minorHAnsi" w:hAnsiTheme="minorHAnsi" w:cstheme="minorBidi"/>
+          <w:color w:val="auto"/>
+          <w:sz w:val="22"/>
+          <w:szCs w:val="22"/>
+        </w:rPr>
+        <w:t>TSS = 0.744713783185763+/-0.07642758289856341</w:t>
       </w:r>
     </w:p>
     <w:p>
@@ -965,38 +1070,143 @@
       </w:r>
     </w:p>
     <w:p>
-      <w:r>
+      <w:pPr>
+        <w:pStyle w:val="Heading2"/>
+        <w:rPr>
+          <w:rFonts w:asciiTheme="minorHAnsi" w:eastAsiaTheme="minorHAnsi" w:hAnsiTheme="minorHAnsi" w:cstheme="minorBidi"/>
+          <w:color w:val="auto"/>
+          <w:sz w:val="22"/>
+          <w:szCs w:val="22"/>
+        </w:rPr>
+      </w:pPr>
+      <w:r>
+        <w:rPr>
+          <w:rFonts w:asciiTheme="minorHAnsi" w:eastAsiaTheme="minorHAnsi" w:hAnsiTheme="minorHAnsi" w:cstheme="minorBidi"/>
+          <w:color w:val="auto"/>
+          <w:sz w:val="22"/>
+          <w:szCs w:val="22"/>
+        </w:rPr>
         <w:t>ARCH = VDFCNN_6060_CNN3_CONN1</w:t>
       </w:r>
     </w:p>
     <w:p>
-      <w:r>
-        <w:t>TP = 107.4+/-10.85541339608953</w:t>
-      </w:r>
-    </w:p>
-    <w:p>
-      <w:r>
-        <w:t>TN = 269.0+/-6.0332412515993425</w:t>
-      </w:r>
-    </w:p>
-    <w:p>
-      <w:r>
-        <w:t>FP = 12.4+/-5.535341001239219</w:t>
-      </w:r>
-    </w:p>
-    <w:p>
-      <w:r>
-        <w:t>FN = 25.2+/-11.303096920755834</w:t>
-      </w:r>
-    </w:p>
-    <w:p>
-      <w:r>
-        <w:t>Acc = 0.9091787439613528+/-0.01670687581235804</w:t>
-      </w:r>
-    </w:p>
-    <w:p>
-      <w:r>
-        <w:t>TSS = 0.7671067623187351+/-0.06521714164925266</w:t>
+      <w:pPr>
+        <w:pStyle w:val="Heading2"/>
+        <w:rPr>
+          <w:rFonts w:asciiTheme="minorHAnsi" w:eastAsiaTheme="minorHAnsi" w:hAnsiTheme="minorHAnsi" w:cstheme="minorBidi"/>
+          <w:color w:val="auto"/>
+          <w:sz w:val="22"/>
+          <w:szCs w:val="22"/>
+        </w:rPr>
+      </w:pPr>
+      <w:r>
+        <w:rPr>
+          <w:rFonts w:asciiTheme="minorHAnsi" w:eastAsiaTheme="minorHAnsi" w:hAnsiTheme="minorHAnsi" w:cstheme="minorBidi"/>
+          <w:color w:val="auto"/>
+          <w:sz w:val="22"/>
+          <w:szCs w:val="22"/>
+        </w:rPr>
+        <w:t>TP = 108.8+/-7.626270385975047</w:t>
+      </w:r>
+    </w:p>
+    <w:p>
+      <w:pPr>
+        <w:pStyle w:val="Heading2"/>
+        <w:rPr>
+          <w:rFonts w:asciiTheme="minorHAnsi" w:eastAsiaTheme="minorHAnsi" w:hAnsiTheme="minorHAnsi" w:cstheme="minorBidi"/>
+          <w:color w:val="auto"/>
+          <w:sz w:val="22"/>
+          <w:szCs w:val="22"/>
+        </w:rPr>
+      </w:pPr>
+      <w:r>
+        <w:rPr>
+          <w:rFonts w:asciiTheme="minorHAnsi" w:eastAsiaTheme="minorHAnsi" w:hAnsiTheme="minorHAnsi" w:cstheme="minorBidi"/>
+          <w:color w:val="auto"/>
+          <w:sz w:val="22"/>
+          <w:szCs w:val="22"/>
+        </w:rPr>
+        <w:t>TN = 267.2+/-6.881860213634101</w:t>
+      </w:r>
+    </w:p>
+    <w:p>
+      <w:pPr>
+        <w:pStyle w:val="Heading2"/>
+        <w:rPr>
+          <w:rFonts w:asciiTheme="minorHAnsi" w:eastAsiaTheme="minorHAnsi" w:hAnsiTheme="minorHAnsi" w:cstheme="minorBidi"/>
+          <w:color w:val="auto"/>
+          <w:sz w:val="22"/>
+          <w:szCs w:val="22"/>
+        </w:rPr>
+      </w:pPr>
+      <w:r>
+        <w:rPr>
+          <w:rFonts w:asciiTheme="minorHAnsi" w:eastAsiaTheme="minorHAnsi" w:hAnsiTheme="minorHAnsi" w:cstheme="minorBidi"/>
+          <w:color w:val="auto"/>
+          <w:sz w:val="22"/>
+          <w:szCs w:val="22"/>
+        </w:rPr>
+        <w:t>FP = 14.2+/-3.249615361854384</w:t>
+      </w:r>
+    </w:p>
+    <w:p>
+      <w:pPr>
+        <w:pStyle w:val="Heading2"/>
+        <w:rPr>
+          <w:rFonts w:asciiTheme="minorHAnsi" w:eastAsiaTheme="minorHAnsi" w:hAnsiTheme="minorHAnsi" w:cstheme="minorBidi"/>
+          <w:color w:val="auto"/>
+          <w:sz w:val="22"/>
+          <w:szCs w:val="22"/>
+        </w:rPr>
+      </w:pPr>
+      <w:r>
+        <w:rPr>
+          <w:rFonts w:asciiTheme="minorHAnsi" w:eastAsiaTheme="minorHAnsi" w:hAnsiTheme="minorHAnsi" w:cstheme="minorBidi"/>
+          <w:color w:val="auto"/>
+          <w:sz w:val="22"/>
+          <w:szCs w:val="22"/>
+        </w:rPr>
+        <w:t>FN = 23.8+/-11.356055653262711</w:t>
+      </w:r>
+    </w:p>
+    <w:p>
+      <w:pPr>
+        <w:pStyle w:val="Heading2"/>
+        <w:rPr>
+          <w:rFonts w:asciiTheme="minorHAnsi" w:eastAsiaTheme="minorHAnsi" w:hAnsiTheme="minorHAnsi" w:cstheme="minorBidi"/>
+          <w:color w:val="auto"/>
+          <w:sz w:val="22"/>
+          <w:szCs w:val="22"/>
+        </w:rPr>
+      </w:pPr>
+      <w:r>
+        <w:rPr>
+          <w:rFonts w:asciiTheme="minorHAnsi" w:eastAsiaTheme="minorHAnsi" w:hAnsiTheme="minorHAnsi" w:cstheme="minorBidi"/>
+          <w:color w:val="auto"/>
+          <w:sz w:val="22"/>
+          <w:szCs w:val="22"/>
+        </w:rPr>
+        <w:t>Acc = 0.9082125603864734+/-0.026940760374103777</w:t>
+      </w:r>
+    </w:p>
+    <w:p>
+      <w:pPr>
+        <w:pStyle w:val="Heading2"/>
+        <w:rPr>
+          <w:rFonts w:asciiTheme="minorHAnsi" w:eastAsiaTheme="minorHAnsi" w:hAnsiTheme="minorHAnsi" w:cstheme="minorBidi"/>
+          <w:color w:val="auto"/>
+          <w:sz w:val="22"/>
+          <w:szCs w:val="22"/>
+        </w:rPr>
+      </w:pPr>
+      <w:r>
+        <w:rPr>
+          <w:rFonts w:asciiTheme="minorHAnsi" w:eastAsiaTheme="minorHAnsi" w:hAnsiTheme="minorHAnsi" w:cstheme="minorBidi"/>
+          <w:color w:val="auto"/>
+          <w:sz w:val="22"/>
+          <w:szCs w:val="22"/>
+        </w:rPr>
+        <w:t>TSS = 0.77282100774249+/-0.07783712570885715</w:t>
       </w:r>
     </w:p>
     <w:p>
@@ -1023,38 +1233,143 @@
       </w:r>
     </w:p>
     <w:p>
-      <w:r>
+      <w:pPr>
+        <w:pStyle w:val="Heading2"/>
+        <w:rPr>
+          <w:rFonts w:asciiTheme="minorHAnsi" w:eastAsiaTheme="minorHAnsi" w:hAnsiTheme="minorHAnsi" w:cstheme="minorBidi"/>
+          <w:color w:val="auto"/>
+          <w:sz w:val="22"/>
+          <w:szCs w:val="22"/>
+        </w:rPr>
+      </w:pPr>
+      <w:r>
+        <w:rPr>
+          <w:rFonts w:asciiTheme="minorHAnsi" w:eastAsiaTheme="minorHAnsi" w:hAnsiTheme="minorHAnsi" w:cstheme="minorBidi"/>
+          <w:color w:val="auto"/>
+          <w:sz w:val="22"/>
+          <w:szCs w:val="22"/>
+        </w:rPr>
         <w:t>ARCH = VDFCNN_6060_CNN2_CONN2</w:t>
       </w:r>
     </w:p>
     <w:p>
-      <w:r>
-        <w:t>TP = 98.4+/-5.3516352641038605</w:t>
-      </w:r>
-    </w:p>
-    <w:p>
-      <w:r>
-        <w:t>TN = 272.4+/-5.3516352641038605</w:t>
-      </w:r>
-    </w:p>
-    <w:p>
-      <w:r>
-        <w:t>FP = 9.0+/-4.774934554525329</w:t>
-      </w:r>
-    </w:p>
-    <w:p>
-      <w:r>
-        <w:t>FN = 34.2+/-9.346657156438338</w:t>
-      </w:r>
-    </w:p>
-    <w:p>
-      <w:r>
-        <w:t>Acc = 0.8956521739130434+/-0.01764442740845379</w:t>
-      </w:r>
-    </w:p>
-    <w:p>
-      <w:r>
-        <w:t>TSS = 0.7125991310303543+/-0.05393296317119872</w:t>
+      <w:pPr>
+        <w:pStyle w:val="Heading2"/>
+        <w:rPr>
+          <w:rFonts w:asciiTheme="minorHAnsi" w:eastAsiaTheme="minorHAnsi" w:hAnsiTheme="minorHAnsi" w:cstheme="minorBidi"/>
+          <w:color w:val="auto"/>
+          <w:sz w:val="22"/>
+          <w:szCs w:val="22"/>
+        </w:rPr>
+      </w:pPr>
+      <w:r>
+        <w:rPr>
+          <w:rFonts w:asciiTheme="minorHAnsi" w:eastAsiaTheme="minorHAnsi" w:hAnsiTheme="minorHAnsi" w:cstheme="minorBidi"/>
+          <w:color w:val="auto"/>
+          <w:sz w:val="22"/>
+          <w:szCs w:val="22"/>
+        </w:rPr>
+        <w:t>TP = 102.6+/-6.974238309665077</w:t>
+      </w:r>
+    </w:p>
+    <w:p>
+      <w:pPr>
+        <w:pStyle w:val="Heading2"/>
+        <w:rPr>
+          <w:rFonts w:asciiTheme="minorHAnsi" w:eastAsiaTheme="minorHAnsi" w:hAnsiTheme="minorHAnsi" w:cstheme="minorBidi"/>
+          <w:color w:val="auto"/>
+          <w:sz w:val="22"/>
+          <w:szCs w:val="22"/>
+        </w:rPr>
+      </w:pPr>
+      <w:r>
+        <w:rPr>
+          <w:rFonts w:asciiTheme="minorHAnsi" w:eastAsiaTheme="minorHAnsi" w:hAnsiTheme="minorHAnsi" w:cstheme="minorBidi"/>
+          <w:color w:val="auto"/>
+          <w:sz w:val="22"/>
+          <w:szCs w:val="22"/>
+        </w:rPr>
+        <w:t>TN = 275.4+/-2.727636339397171</w:t>
+      </w:r>
+    </w:p>
+    <w:p>
+      <w:pPr>
+        <w:pStyle w:val="Heading2"/>
+        <w:rPr>
+          <w:rFonts w:asciiTheme="minorHAnsi" w:eastAsiaTheme="minorHAnsi" w:hAnsiTheme="minorHAnsi" w:cstheme="minorBidi"/>
+          <w:color w:val="auto"/>
+          <w:sz w:val="22"/>
+          <w:szCs w:val="22"/>
+        </w:rPr>
+      </w:pPr>
+      <w:r>
+        <w:rPr>
+          <w:rFonts w:asciiTheme="minorHAnsi" w:eastAsiaTheme="minorHAnsi" w:hAnsiTheme="minorHAnsi" w:cstheme="minorBidi"/>
+          <w:color w:val="auto"/>
+          <w:sz w:val="22"/>
+          <w:szCs w:val="22"/>
+        </w:rPr>
+        <w:t>FP = 6.0+/-6.0332412515993425</w:t>
+      </w:r>
+    </w:p>
+    <w:p>
+      <w:pPr>
+        <w:pStyle w:val="Heading2"/>
+        <w:rPr>
+          <w:rFonts w:asciiTheme="minorHAnsi" w:eastAsiaTheme="minorHAnsi" w:hAnsiTheme="minorHAnsi" w:cstheme="minorBidi"/>
+          <w:color w:val="auto"/>
+          <w:sz w:val="22"/>
+          <w:szCs w:val="22"/>
+        </w:rPr>
+      </w:pPr>
+      <w:r>
+        <w:rPr>
+          <w:rFonts w:asciiTheme="minorHAnsi" w:eastAsiaTheme="minorHAnsi" w:hAnsiTheme="minorHAnsi" w:cstheme="minorBidi"/>
+          <w:color w:val="auto"/>
+          <w:sz w:val="22"/>
+          <w:szCs w:val="22"/>
+        </w:rPr>
+        <w:t>FN = 30.0+/-12.537942414925983</w:t>
+      </w:r>
+    </w:p>
+    <w:p>
+      <w:pPr>
+        <w:pStyle w:val="Heading2"/>
+        <w:rPr>
+          <w:rFonts w:asciiTheme="minorHAnsi" w:eastAsiaTheme="minorHAnsi" w:hAnsiTheme="minorHAnsi" w:cstheme="minorBidi"/>
+          <w:color w:val="auto"/>
+          <w:sz w:val="22"/>
+          <w:szCs w:val="22"/>
+        </w:rPr>
+      </w:pPr>
+      <w:r>
+        <w:rPr>
+          <w:rFonts w:asciiTheme="minorHAnsi" w:eastAsiaTheme="minorHAnsi" w:hAnsiTheme="minorHAnsi" w:cstheme="minorBidi"/>
+          <w:color w:val="auto"/>
+          <w:sz w:val="22"/>
+          <w:szCs w:val="22"/>
+        </w:rPr>
+        <w:t>Acc = 0.9130434782608695+/-0.016942683977536396</w:t>
+      </w:r>
+    </w:p>
+    <w:p>
+      <w:pPr>
+        <w:pStyle w:val="Heading2"/>
+        <w:rPr>
+          <w:rFonts w:asciiTheme="minorHAnsi" w:eastAsiaTheme="minorHAnsi" w:hAnsiTheme="minorHAnsi" w:cstheme="minorBidi"/>
+          <w:color w:val="auto"/>
+          <w:sz w:val="22"/>
+          <w:szCs w:val="22"/>
+        </w:rPr>
+      </w:pPr>
+      <w:r>
+        <w:rPr>
+          <w:rFonts w:asciiTheme="minorHAnsi" w:eastAsiaTheme="minorHAnsi" w:hAnsiTheme="minorHAnsi" w:cstheme="minorBidi"/>
+          <w:color w:val="auto"/>
+          <w:sz w:val="22"/>
+          <w:szCs w:val="22"/>
+        </w:rPr>
+        <w:t>TSS = 0.7567642059450018+/-0.07067636273409016</w:t>
       </w:r>
     </w:p>
     <w:p>
@@ -1078,39 +1393,144 @@
       </w:r>
     </w:p>
     <w:p>
-      <w:r>
+      <w:pPr>
+        <w:pStyle w:val="Heading2"/>
+        <w:rPr>
+          <w:rFonts w:asciiTheme="minorHAnsi" w:eastAsiaTheme="minorHAnsi" w:hAnsiTheme="minorHAnsi" w:cstheme="minorBidi"/>
+          <w:color w:val="auto"/>
+          <w:sz w:val="22"/>
+          <w:szCs w:val="22"/>
+        </w:rPr>
+      </w:pPr>
+      <w:r>
+        <w:rPr>
+          <w:rFonts w:asciiTheme="minorHAnsi" w:eastAsiaTheme="minorHAnsi" w:hAnsiTheme="minorHAnsi" w:cstheme="minorBidi"/>
+          <w:color w:val="auto"/>
+          <w:sz w:val="22"/>
+          <w:szCs w:val="22"/>
+        </w:rPr>
         <w:t>ARCH = VDFCNN_6060_CNN2_CONN1</w:t>
       </w:r>
     </w:p>
     <w:p>
-      <w:r>
-        <w:t>TP = 101.2+/-4.707440918375928</w:t>
-      </w:r>
-    </w:p>
-    <w:p>
-      <w:r>
+      <w:pPr>
+        <w:pStyle w:val="Heading2"/>
+        <w:rPr>
+          <w:rFonts w:asciiTheme="minorHAnsi" w:eastAsiaTheme="minorHAnsi" w:hAnsiTheme="minorHAnsi" w:cstheme="minorBidi"/>
+          <w:color w:val="auto"/>
+          <w:sz w:val="22"/>
+          <w:szCs w:val="22"/>
+        </w:rPr>
+      </w:pPr>
+      <w:r>
+        <w:rPr>
+          <w:rFonts w:asciiTheme="minorHAnsi" w:eastAsiaTheme="minorHAnsi" w:hAnsiTheme="minorHAnsi" w:cstheme="minorBidi"/>
+          <w:color w:val="auto"/>
+          <w:sz w:val="22"/>
+          <w:szCs w:val="22"/>
+        </w:rPr>
         <w:lastRenderedPageBreak/>
-        <w:t>TN = 269.8+/-4.166533331199931</w:t>
-      </w:r>
-    </w:p>
-    <w:p>
-      <w:r>
-        <w:t>FP = 11.6+/-7.863841300534999</w:t>
-      </w:r>
-    </w:p>
-    <w:p>
-      <w:r>
-        <w:t>FN = 31.4+/-8.935323161475472</w:t>
-      </w:r>
-    </w:p>
-    <w:p>
-      <w:r>
-        <w:t>Acc = 0.8961352657004831+/-0.007638351836155511</w:t>
-      </w:r>
-    </w:p>
-    <w:p>
-      <w:r>
-        <w:t>TSS = 0.7248287265856238+/-0.03742488434283981</w:t>
+        <w:t>TP = 102.6+/-12.306096050332128</w:t>
+      </w:r>
+    </w:p>
+    <w:p>
+      <w:pPr>
+        <w:pStyle w:val="Heading2"/>
+        <w:rPr>
+          <w:rFonts w:asciiTheme="minorHAnsi" w:eastAsiaTheme="minorHAnsi" w:hAnsiTheme="minorHAnsi" w:cstheme="minorBidi"/>
+          <w:color w:val="auto"/>
+          <w:sz w:val="22"/>
+          <w:szCs w:val="22"/>
+        </w:rPr>
+      </w:pPr>
+      <w:r>
+        <w:rPr>
+          <w:rFonts w:asciiTheme="minorHAnsi" w:eastAsiaTheme="minorHAnsi" w:hAnsiTheme="minorHAnsi" w:cstheme="minorBidi"/>
+          <w:color w:val="auto"/>
+          <w:sz w:val="22"/>
+          <w:szCs w:val="22"/>
+        </w:rPr>
+        <w:t>TN = 275.4+/-3.2619012860600183</w:t>
+      </w:r>
+    </w:p>
+    <w:p>
+      <w:pPr>
+        <w:pStyle w:val="Heading2"/>
+        <w:rPr>
+          <w:rFonts w:asciiTheme="minorHAnsi" w:eastAsiaTheme="minorHAnsi" w:hAnsiTheme="minorHAnsi" w:cstheme="minorBidi"/>
+          <w:color w:val="auto"/>
+          <w:sz w:val="22"/>
+          <w:szCs w:val="22"/>
+        </w:rPr>
+      </w:pPr>
+      <w:r>
+        <w:rPr>
+          <w:rFonts w:asciiTheme="minorHAnsi" w:eastAsiaTheme="minorHAnsi" w:hAnsiTheme="minorHAnsi" w:cstheme="minorBidi"/>
+          <w:color w:val="auto"/>
+          <w:sz w:val="22"/>
+          <w:szCs w:val="22"/>
+        </w:rPr>
+        <w:t>FP = 6.0+/-3.286335345030997</w:t>
+      </w:r>
+    </w:p>
+    <w:p>
+      <w:pPr>
+        <w:pStyle w:val="Heading2"/>
+        <w:rPr>
+          <w:rFonts w:asciiTheme="minorHAnsi" w:eastAsiaTheme="minorHAnsi" w:hAnsiTheme="minorHAnsi" w:cstheme="minorBidi"/>
+          <w:color w:val="auto"/>
+          <w:sz w:val="22"/>
+          <w:szCs w:val="22"/>
+        </w:rPr>
+      </w:pPr>
+      <w:r>
+        <w:rPr>
+          <w:rFonts w:asciiTheme="minorHAnsi" w:eastAsiaTheme="minorHAnsi" w:hAnsiTheme="minorHAnsi" w:cstheme="minorBidi"/>
+          <w:color w:val="auto"/>
+          <w:sz w:val="22"/>
+          <w:szCs w:val="22"/>
+        </w:rPr>
+        <w:t>FN = 30.0+/-15.937377450509228</w:t>
+      </w:r>
+    </w:p>
+    <w:p>
+      <w:pPr>
+        <w:pStyle w:val="Heading2"/>
+        <w:rPr>
+          <w:rFonts w:asciiTheme="minorHAnsi" w:eastAsiaTheme="minorHAnsi" w:hAnsiTheme="minorHAnsi" w:cstheme="minorBidi"/>
+          <w:color w:val="auto"/>
+          <w:sz w:val="22"/>
+          <w:szCs w:val="22"/>
+        </w:rPr>
+      </w:pPr>
+      <w:r>
+        <w:rPr>
+          <w:rFonts w:asciiTheme="minorHAnsi" w:eastAsiaTheme="minorHAnsi" w:hAnsiTheme="minorHAnsi" w:cstheme="minorBidi"/>
+          <w:color w:val="auto"/>
+          <w:sz w:val="22"/>
+          <w:szCs w:val="22"/>
+        </w:rPr>
+        <w:t>Acc = 0.9130434782608695+/-0.035466965880150046</w:t>
+      </w:r>
+    </w:p>
+    <w:p>
+      <w:pPr>
+        <w:pStyle w:val="Heading2"/>
+        <w:rPr>
+          <w:rFonts w:asciiTheme="minorHAnsi" w:eastAsiaTheme="minorHAnsi" w:hAnsiTheme="minorHAnsi" w:cstheme="minorBidi"/>
+          <w:color w:val="auto"/>
+          <w:sz w:val="22"/>
+          <w:szCs w:val="22"/>
+        </w:rPr>
+      </w:pPr>
+      <w:r>
+        <w:rPr>
+          <w:rFonts w:asciiTheme="minorHAnsi" w:eastAsiaTheme="minorHAnsi" w:hAnsiTheme="minorHAnsi" w:cstheme="minorBidi"/>
+          <w:color w:val="auto"/>
+          <w:sz w:val="22"/>
+          <w:szCs w:val="22"/>
+        </w:rPr>
+        <w:t>TSS = 0.756333996959642+/-0.11019159466046664</w:t>
       </w:r>
     </w:p>
     <w:p>
